--- a/game_reviews/translations/chicken-party (Version 1).docx
+++ b/game_reviews/translations/chicken-party (Version 1).docx
@@ -8,18 +8,6 @@
       </w:pPr>
       <w:r>
         <w:t>Play Chicken Party Free – Review of Booming Games' Online Slot</w:t>
-      </w:r>
-    </w:p>
-    <w:p>
-      <w:r/>
-      <w:r>
-        <w:rPr>
-          <w:b/>
-        </w:rPr>
-        <w:t>Meta description</w:t>
-      </w:r>
-      <w:r>
-        <w:t>: Find out more about Chicken Party, an online slot game by Booming Games, with our review. Play Chicken Party free and learn about its features.</w:t>
       </w:r>
     </w:p>
     <w:p>
@@ -376,9 +364,18 @@
       <w:r/>
       <w:r>
         <w:rPr>
+          <w:b/>
+        </w:rPr>
+        <w:t>Play Chicken Party Free – Review of Booming Games' Online Slot</w:t>
+      </w:r>
+    </w:p>
+    <w:p>
+      <w:r/>
+      <w:r>
+        <w:rPr>
           <w:i/>
         </w:rPr>
-        <w:t>Create a feature image fitting Chicken Party: DALLE, please create a cartoon-style feature image that features a happy Maya warrior with glasses for Chicken Party. The warrior should be standing in a chicken coop, surrounded by various types of chickens. The background should be a lush green forest with mushrooms, fences, and hay bales in sight. Make sure the image is eye-catching, colorful, and represents the fun and playful nature of the game. The warrior should have a big smile on his face and be holding up a golden egg in one hand while gesturing with the other hand towards the chicken symbols on the reels.</w:t>
+        <w:t>Find out more about Chicken Party, an online slot game by Booming Games, with our review. Play Chicken Party free and learn about its features.</w:t>
       </w:r>
     </w:p>
     <w:sectPr>

--- a/game_reviews/translations/chicken-party (Version 1).docx
+++ b/game_reviews/translations/chicken-party (Version 1).docx
@@ -8,6 +8,18 @@
       </w:pPr>
       <w:r>
         <w:t>Play Chicken Party Free – Review of Booming Games' Online Slot</w:t>
+      </w:r>
+    </w:p>
+    <w:p>
+      <w:r/>
+      <w:r>
+        <w:rPr>
+          <w:b/>
+        </w:rPr>
+        <w:t>Meta description</w:t>
+      </w:r>
+      <w:r>
+        <w:t>: Find out more about Chicken Party, an online slot game by Booming Games, with our review. Play Chicken Party free and learn about its features.</w:t>
       </w:r>
     </w:p>
     <w:p>
@@ -364,18 +376,9 @@
       <w:r/>
       <w:r>
         <w:rPr>
-          <w:b/>
-        </w:rPr>
-        <w:t>Play Chicken Party Free – Review of Booming Games' Online Slot</w:t>
-      </w:r>
-    </w:p>
-    <w:p>
-      <w:r/>
-      <w:r>
-        <w:rPr>
           <w:i/>
         </w:rPr>
-        <w:t>Find out more about Chicken Party, an online slot game by Booming Games, with our review. Play Chicken Party free and learn about its features.</w:t>
+        <w:t>Create a feature image fitting Chicken Party: DALLE, please create a cartoon-style feature image that features a happy Maya warrior with glasses for Chicken Party. The warrior should be standing in a chicken coop, surrounded by various types of chickens. The background should be a lush green forest with mushrooms, fences, and hay bales in sight. Make sure the image is eye-catching, colorful, and represents the fun and playful nature of the game. The warrior should have a big smile on his face and be holding up a golden egg in one hand while gesturing with the other hand towards the chicken symbols on the reels.</w:t>
       </w:r>
     </w:p>
     <w:sectPr>

--- a/game_reviews/translations/chicken-party (Version 1).docx
+++ b/game_reviews/translations/chicken-party (Version 1).docx
@@ -7,7 +7,7 @@
         <w:pStyle w:val="Heading1"/>
       </w:pPr>
       <w:r>
-        <w:t>Play Chicken Party Free – Review of Booming Games' Online Slot</w:t>
+        <w:t>Play Chicken Party for Free - An Engaging Online Slot Game</w:t>
       </w:r>
     </w:p>
     <w:p>
@@ -294,7 +294,7 @@
       </w:pPr>
       <w:r/>
       <w:r>
-        <w:t>Realistic and pleasing illustration style</w:t>
+        <w:t>Engaging gameplay with unique features</w:t>
       </w:r>
     </w:p>
     <w:p>
@@ -305,7 +305,7 @@
       </w:pPr>
       <w:r/>
       <w:r>
-        <w:t>Interactive special symbols increase winning potential</w:t>
+        <w:t>Realistic illustrations and pleasing aesthetic</w:t>
       </w:r>
     </w:p>
     <w:p>
@@ -316,7 +316,7 @@
       </w:pPr>
       <w:r/>
       <w:r>
-        <w:t>Bonus mode with free spins and multipliers</w:t>
+        <w:t>Opportunity to win free spins and multipliers</w:t>
       </w:r>
     </w:p>
     <w:p>
@@ -346,7 +346,7 @@
       </w:pPr>
       <w:r/>
       <w:r>
-        <w:t>Random use of hen with golden egg symbol can be confusing</w:t>
+        <w:t>Potential confusion with the hen with golden eggs symbol</w:t>
       </w:r>
     </w:p>
     <w:p>
@@ -357,7 +357,7 @@
       </w:pPr>
       <w:r/>
       <w:r>
-        <w:t>High volatility may not be suitable for all players</w:t>
+        <w:t>Higher volatility requires longer gameplay sessions</w:t>
       </w:r>
     </w:p>
     <w:p>
@@ -366,7 +366,7 @@
         <w:rPr>
           <w:b/>
         </w:rPr>
-        <w:t>Play Chicken Party Free – Review of Booming Games' Online Slot</w:t>
+        <w:t>Play Chicken Party for Free - An Engaging Online Slot Game</w:t>
       </w:r>
     </w:p>
     <w:p>
@@ -375,7 +375,7 @@
         <w:rPr>
           <w:i/>
         </w:rPr>
-        <w:t>Find out more about Chicken Party, an online slot game by Booming Games, with our review. Play Chicken Party free and learn about its features.</w:t>
+        <w:t>Read our review of Chicken Party, an online slot game with engaging gameplay and free spins.</w:t>
       </w:r>
     </w:p>
     <w:sectPr>
